--- a/Economic Analysis with Matrices write up.docx
+++ b/Economic Analysis with Matrices write up.docx
@@ -212,7 +212,250 @@
           <w:sz w:val="22"/>
           <w:szCs w:val="22"/>
         </w:rPr>
-        <w:t>Our first meeting as a group together consisted of us agreeing upon a group name, and a project idea. We all brought many different concepts and ideas of the projects we may want to consider, of course one of the proposals was the classic arcade game, Frogger. We all reached a unanimous decision to go with this as we knew it would challenge us and help add to our skill set of coding and working with MATLAB. From there, we researched the game and familiarised ourselves with main concepts of the game, when we next met, we drew up a plan of action, so we had a guideline to follow. (</w:t>
+        <w:t xml:space="preserve">Our first meeting as a group together consisted of us agreeing upon a group name, and a project idea. We all brought many different concepts and ideas of the projects we may want to consider, of course one of the proposals was the classic arcade game, Frogger. We all reached a unanimous decision to go with this as we knew it would challenge us and help add to our skill set of coding and working with MATLAB. From there, we researched the game and familiarised ourselves with main concepts of the game, when we next met, we drew up a plan of action, so we had a guideline to follow. </w:t>
+      </w:r>
+    </w:p>
+    <w:p>
+      <w:pPr>
+        <w:pStyle w:val="NormalWeb"/>
+        <w:spacing w:before="0" w:beforeAutospacing="0" w:after="0" w:afterAutospacing="0"/>
+        <w:rPr>
+          <w:rFonts w:ascii="Arial" w:hAnsi="Arial" w:cs="Arial"/>
+          <w:b/>
+          <w:bCs/>
+          <w:color w:val="000000"/>
+          <w:sz w:val="28"/>
+          <w:szCs w:val="28"/>
+        </w:rPr>
+      </w:pPr>
+    </w:p>
+    <w:p>
+      <w:pPr>
+        <w:pStyle w:val="NormalWeb"/>
+        <w:spacing w:before="0" w:beforeAutospacing="0" w:after="0" w:afterAutospacing="0"/>
+        <w:rPr>
+          <w:rFonts w:ascii="-webkit-standard" w:hAnsi="-webkit-standard"/>
+          <w:color w:val="000000"/>
+        </w:rPr>
+      </w:pPr>
+      <w:r>
+        <w:rPr>
+          <w:rFonts w:ascii="Arial" w:hAnsi="Arial" w:cs="Arial"/>
+          <w:b/>
+          <w:bCs/>
+          <w:color w:val="000000"/>
+          <w:sz w:val="28"/>
+          <w:szCs w:val="28"/>
+        </w:rPr>
+        <w:t xml:space="preserve">Methodology: </w:t>
+      </w:r>
+    </w:p>
+    <w:p>
+      <w:pPr>
+        <w:pStyle w:val="NormalWeb"/>
+        <w:spacing w:before="0" w:beforeAutospacing="0" w:after="0" w:afterAutospacing="0"/>
+        <w:rPr>
+          <w:rFonts w:ascii="-webkit-standard" w:hAnsi="-webkit-standard"/>
+          <w:color w:val="000000"/>
+        </w:rPr>
+      </w:pPr>
+      <w:r>
+        <w:rPr>
+          <w:rFonts w:ascii="Arial" w:hAnsi="Arial" w:cs="Arial"/>
+          <w:color w:val="000000"/>
+          <w:sz w:val="22"/>
+          <w:szCs w:val="22"/>
+        </w:rPr>
+        <w:t xml:space="preserve">Through the development of the game, we have come up with multiple ways of creating different aspects of the game, through trial and error we have encountered issues and have managed to solve them accordingly. Given below are examples of the problems we faced and how we overcame them. </w:t>
+      </w:r>
+    </w:p>
+    <w:p>
+      <w:pPr>
+        <w:pStyle w:val="NormalWeb"/>
+        <w:spacing w:before="0" w:beforeAutospacing="0" w:after="0" w:afterAutospacing="0"/>
+        <w:rPr>
+          <w:rFonts w:ascii="Arial" w:hAnsi="Arial" w:cs="Arial"/>
+          <w:color w:val="000000"/>
+          <w:sz w:val="22"/>
+          <w:szCs w:val="22"/>
+          <w:u w:val="single"/>
+        </w:rPr>
+      </w:pPr>
+    </w:p>
+    <w:p>
+      <w:pPr>
+        <w:pStyle w:val="NormalWeb"/>
+        <w:spacing w:before="0" w:beforeAutospacing="0" w:after="0" w:afterAutospacing="0"/>
+        <w:rPr>
+          <w:rFonts w:ascii="-webkit-standard" w:hAnsi="-webkit-standard"/>
+          <w:color w:val="000000"/>
+        </w:rPr>
+      </w:pPr>
+      <w:r>
+        <w:rPr>
+          <w:rFonts w:ascii="Arial" w:hAnsi="Arial" w:cs="Arial"/>
+          <w:color w:val="000000"/>
+          <w:sz w:val="22"/>
+          <w:szCs w:val="22"/>
+          <w:u w:val="single"/>
+        </w:rPr>
+        <w:t>Frog movement:</w:t>
+      </w:r>
+    </w:p>
+    <w:p>
+      <w:pPr>
+        <w:pStyle w:val="NormalWeb"/>
+        <w:spacing w:before="0" w:beforeAutospacing="0" w:after="0" w:afterAutospacing="0"/>
+        <w:rPr>
+          <w:rFonts w:ascii="-webkit-standard" w:hAnsi="-webkit-standard"/>
+          <w:color w:val="000000"/>
+        </w:rPr>
+      </w:pPr>
+      <w:r>
+        <w:rPr>
+          <w:rFonts w:ascii="Arial" w:hAnsi="Arial" w:cs="Arial"/>
+          <w:color w:val="000000"/>
+          <w:sz w:val="22"/>
+          <w:szCs w:val="22"/>
+        </w:rPr>
+        <w:t>Originally,</w:t>
+      </w:r>
+      <w:r>
+        <w:rPr>
+          <w:rFonts w:ascii="Arial" w:hAnsi="Arial" w:cs="Arial"/>
+          <w:color w:val="000000"/>
+          <w:sz w:val="22"/>
+          <w:szCs w:val="22"/>
+        </w:rPr>
+        <w:t xml:space="preserve"> we wanted to make a grid system using a zeros matrix which allowed us to have a moving block. However, we faced difficulty when trying to get this to work simultaneously the car movement; where the frog could only begin to move once the car reached the end of the loop. </w:t>
+      </w:r>
+      <w:r>
+        <w:rPr>
+          <w:rFonts w:ascii="Arial" w:hAnsi="Arial" w:cs="Arial"/>
+          <w:color w:val="000000"/>
+          <w:sz w:val="22"/>
+          <w:szCs w:val="22"/>
+        </w:rPr>
+        <w:t xml:space="preserve">Therefore, </w:t>
+      </w:r>
+      <w:r>
+        <w:rPr>
+          <w:rFonts w:ascii="Arial" w:hAnsi="Arial" w:cs="Arial"/>
+          <w:color w:val="000000"/>
+          <w:sz w:val="22"/>
+          <w:szCs w:val="22"/>
+        </w:rPr>
+        <w:t xml:space="preserve">from </w:t>
+      </w:r>
+      <w:r>
+        <w:rPr>
+          <w:rFonts w:ascii="Arial" w:hAnsi="Arial" w:cs="Arial"/>
+          <w:color w:val="000000"/>
+          <w:sz w:val="22"/>
+          <w:szCs w:val="22"/>
+        </w:rPr>
+        <w:t>Gustavo</w:t>
+      </w:r>
+      <w:r>
+        <w:rPr>
+          <w:rFonts w:ascii="Arial" w:hAnsi="Arial" w:cs="Arial"/>
+          <w:color w:val="000000"/>
+          <w:sz w:val="22"/>
+          <w:szCs w:val="22"/>
+        </w:rPr>
+        <w:t xml:space="preserve"> Rodriguez’s </w:t>
+      </w:r>
+      <w:proofErr w:type="spellStart"/>
+      <w:r>
+        <w:rPr>
+          <w:rFonts w:ascii="Arial" w:hAnsi="Arial" w:cs="Arial"/>
+          <w:color w:val="000000"/>
+          <w:sz w:val="22"/>
+          <w:szCs w:val="22"/>
+        </w:rPr>
+        <w:t>frogger</w:t>
+      </w:r>
+      <w:proofErr w:type="spellEnd"/>
+      <w:r>
+        <w:rPr>
+          <w:rFonts w:ascii="Arial" w:hAnsi="Arial" w:cs="Arial"/>
+          <w:color w:val="000000"/>
+          <w:sz w:val="22"/>
+          <w:szCs w:val="22"/>
+        </w:rPr>
+        <w:t xml:space="preserve"> game </w:t>
+      </w:r>
+      <w:r>
+        <w:rPr>
+          <w:rFonts w:ascii="Arial" w:hAnsi="Arial" w:cs="Arial"/>
+          <w:color w:val="000000"/>
+          <w:sz w:val="22"/>
+          <w:szCs w:val="22"/>
+        </w:rPr>
+        <w:t>we</w:t>
+      </w:r>
+      <w:r>
+        <w:rPr>
+          <w:rFonts w:ascii="Arial" w:hAnsi="Arial" w:cs="Arial"/>
+          <w:color w:val="000000"/>
+          <w:sz w:val="22"/>
+          <w:szCs w:val="22"/>
+        </w:rPr>
+        <w:t xml:space="preserve"> use</w:t>
+      </w:r>
+      <w:r>
+        <w:rPr>
+          <w:rFonts w:ascii="Arial" w:hAnsi="Arial" w:cs="Arial"/>
+          <w:color w:val="000000"/>
+          <w:sz w:val="22"/>
+          <w:szCs w:val="22"/>
+        </w:rPr>
+        <w:t>d</w:t>
+      </w:r>
+      <w:r>
+        <w:rPr>
+          <w:rFonts w:ascii="Arial" w:hAnsi="Arial" w:cs="Arial"/>
+          <w:color w:val="000000"/>
+          <w:sz w:val="22"/>
+          <w:szCs w:val="22"/>
+        </w:rPr>
+        <w:t xml:space="preserve"> a switch case</w:t>
+      </w:r>
+      <w:r>
+        <w:rPr>
+          <w:rFonts w:ascii="Arial" w:hAnsi="Arial" w:cs="Arial"/>
+          <w:color w:val="000000"/>
+          <w:sz w:val="22"/>
+          <w:szCs w:val="22"/>
+        </w:rPr>
+        <w:t xml:space="preserve"> </w:t>
+      </w:r>
+      <w:r>
+        <w:rPr>
+          <w:rFonts w:ascii="Arial" w:hAnsi="Arial" w:cs="Arial"/>
+          <w:color w:val="000000"/>
+          <w:sz w:val="22"/>
+          <w:szCs w:val="22"/>
+        </w:rPr>
+        <w:t>statement</w:t>
+      </w:r>
+      <w:r>
+        <w:rPr>
+          <w:rFonts w:ascii="Arial" w:hAnsi="Arial" w:cs="Arial"/>
+          <w:color w:val="000000"/>
+          <w:sz w:val="22"/>
+          <w:szCs w:val="22"/>
+        </w:rPr>
+        <w:t xml:space="preserve"> </w:t>
+      </w:r>
+      <w:r>
+        <w:rPr>
+          <w:rFonts w:ascii="Arial" w:hAnsi="Arial" w:cs="Arial"/>
+          <w:color w:val="000000"/>
+          <w:sz w:val="22"/>
+          <w:szCs w:val="22"/>
+        </w:rPr>
+        <w:t>(</w:t>
       </w:r>
       <w:hyperlink r:id="rId7" w:history="1">
         <w:r>
@@ -235,18 +478,35 @@
         </w:rPr>
         <w:t>)</w:t>
       </w:r>
-    </w:p>
-    <w:p>
-      <w:pPr>
-        <w:pStyle w:val="NormalWeb"/>
-        <w:spacing w:before="0" w:beforeAutospacing="0" w:after="0" w:afterAutospacing="0"/>
-        <w:rPr>
-          <w:rFonts w:ascii="Arial" w:hAnsi="Arial" w:cs="Arial"/>
-          <w:b/>
-          <w:bCs/>
-          <w:color w:val="000000"/>
-          <w:sz w:val="28"/>
-          <w:szCs w:val="28"/>
+      <w:r>
+        <w:rPr>
+          <w:rFonts w:ascii="Arial" w:hAnsi="Arial" w:cs="Arial"/>
+          <w:color w:val="000000"/>
+          <w:sz w:val="22"/>
+          <w:szCs w:val="22"/>
+        </w:rPr>
+        <w:t xml:space="preserve"> and used </w:t>
+      </w:r>
+      <w:r>
+        <w:rPr>
+          <w:rFonts w:ascii="Arial" w:hAnsi="Arial" w:cs="Arial"/>
+          <w:color w:val="000000"/>
+          <w:sz w:val="22"/>
+          <w:szCs w:val="22"/>
+        </w:rPr>
+        <w:t>‘If statements” to prevent the frog from moving out of bounds.</w:t>
+      </w:r>
+    </w:p>
+    <w:p>
+      <w:pPr>
+        <w:pStyle w:val="NormalWeb"/>
+        <w:spacing w:before="0" w:beforeAutospacing="0" w:after="0" w:afterAutospacing="0"/>
+        <w:rPr>
+          <w:rFonts w:ascii="Arial" w:hAnsi="Arial" w:cs="Arial"/>
+          <w:color w:val="000000"/>
+          <w:sz w:val="22"/>
+          <w:szCs w:val="22"/>
+          <w:u w:val="single"/>
         </w:rPr>
       </w:pPr>
     </w:p>
@@ -262,13 +522,12 @@
       <w:r>
         <w:rPr>
           <w:rFonts w:ascii="Arial" w:hAnsi="Arial" w:cs="Arial"/>
-          <w:b/>
-          <w:bCs/>
-          <w:color w:val="000000"/>
-          <w:sz w:val="28"/>
-          <w:szCs w:val="28"/>
-        </w:rPr>
-        <w:t xml:space="preserve">Methodology: </w:t>
+          <w:color w:val="000000"/>
+          <w:sz w:val="22"/>
+          <w:szCs w:val="22"/>
+          <w:u w:val="single"/>
+        </w:rPr>
+        <w:t>Car movement:</w:t>
       </w:r>
     </w:p>
     <w:p>
@@ -287,21 +546,98 @@
           <w:sz w:val="22"/>
           <w:szCs w:val="22"/>
         </w:rPr>
-        <w:t xml:space="preserve">Through the development of the game, we have come up with multiple ways of creating different aspects of the game, through trial and error we have encountered issues and have managed to solve them accordingly. Given below are examples of the problems we faced and how we overcame them. </w:t>
-      </w:r>
-    </w:p>
-    <w:p>
-      <w:pPr>
-        <w:pStyle w:val="NormalWeb"/>
-        <w:spacing w:before="0" w:beforeAutospacing="0" w:after="0" w:afterAutospacing="0"/>
-        <w:rPr>
-          <w:rFonts w:ascii="Arial" w:hAnsi="Arial" w:cs="Arial"/>
-          <w:color w:val="000000"/>
-          <w:sz w:val="22"/>
-          <w:szCs w:val="22"/>
-          <w:u w:val="single"/>
-        </w:rPr>
-      </w:pPr>
+        <w:t>Initially we used a</w:t>
+      </w:r>
+      <w:r>
+        <w:rPr>
+          <w:rFonts w:ascii="Arial" w:hAnsi="Arial" w:cs="Arial"/>
+          <w:color w:val="000000"/>
+          <w:sz w:val="22"/>
+          <w:szCs w:val="22"/>
+        </w:rPr>
+        <w:t>n</w:t>
+      </w:r>
+      <w:r>
+        <w:rPr>
+          <w:rFonts w:ascii="Arial" w:hAnsi="Arial" w:cs="Arial"/>
+          <w:color w:val="000000"/>
+          <w:sz w:val="22"/>
+          <w:szCs w:val="22"/>
+        </w:rPr>
+        <w:t xml:space="preserve"> hgtransform function</w:t>
+      </w:r>
+      <w:r>
+        <w:rPr>
+          <w:rFonts w:ascii="Arial" w:hAnsi="Arial" w:cs="Arial"/>
+          <w:color w:val="000000"/>
+          <w:sz w:val="22"/>
+          <w:szCs w:val="22"/>
+        </w:rPr>
+        <w:t>,</w:t>
+      </w:r>
+      <w:r>
+        <w:rPr>
+          <w:rFonts w:ascii="Arial" w:hAnsi="Arial" w:cs="Arial"/>
+          <w:color w:val="000000"/>
+          <w:sz w:val="22"/>
+          <w:szCs w:val="22"/>
+        </w:rPr>
+        <w:t xml:space="preserve"> but it was difficult obtaining data for the positions. As a </w:t>
+      </w:r>
+      <w:r>
+        <w:rPr>
+          <w:rFonts w:ascii="Arial" w:hAnsi="Arial" w:cs="Arial"/>
+          <w:color w:val="000000"/>
+          <w:sz w:val="22"/>
+          <w:szCs w:val="22"/>
+        </w:rPr>
+        <w:t>result,</w:t>
+      </w:r>
+      <w:r>
+        <w:rPr>
+          <w:rFonts w:ascii="Arial" w:hAnsi="Arial" w:cs="Arial"/>
+          <w:color w:val="000000"/>
+          <w:sz w:val="22"/>
+          <w:szCs w:val="22"/>
+        </w:rPr>
+        <w:t xml:space="preserve"> we changed from using patch to rectangles for car. </w:t>
+      </w:r>
+      <w:r>
+        <w:rPr>
+          <w:rFonts w:ascii="Arial" w:hAnsi="Arial" w:cs="Arial"/>
+          <w:color w:val="000000"/>
+          <w:sz w:val="22"/>
+          <w:szCs w:val="22"/>
+        </w:rPr>
+        <w:t>W</w:t>
+      </w:r>
+      <w:r>
+        <w:rPr>
+          <w:rFonts w:ascii="Arial" w:hAnsi="Arial" w:cs="Arial"/>
+          <w:color w:val="000000"/>
+          <w:sz w:val="22"/>
+          <w:szCs w:val="22"/>
+        </w:rPr>
+        <w:t>e made a loop to update the position of the cars. ‘</w:t>
+      </w:r>
+      <w:r>
+        <w:rPr>
+          <w:rFonts w:ascii="Arial" w:hAnsi="Arial" w:cs="Arial"/>
+          <w:color w:val="000000"/>
+          <w:sz w:val="22"/>
+          <w:szCs w:val="22"/>
+        </w:rPr>
+        <w:t>If’ and</w:t>
+      </w:r>
+      <w:r>
+        <w:rPr>
+          <w:rFonts w:ascii="Arial" w:hAnsi="Arial" w:cs="Arial"/>
+          <w:color w:val="000000"/>
+          <w:sz w:val="22"/>
+          <w:szCs w:val="22"/>
+        </w:rPr>
+        <w:t xml:space="preserve"> ‘elseif’ statements were used to check when the rectangle blocks would go past a certain point. It was done in a ‘while’ loop so that the game could frequently check the position. </w:t>
+      </w:r>
     </w:p>
     <w:p>
       <w:pPr>
@@ -318,10 +654,76 @@
           <w:color w:val="000000"/>
           <w:sz w:val="22"/>
           <w:szCs w:val="22"/>
-          <w:u w:val="single"/>
-        </w:rPr>
-        <w:t>Frog movement:</w:t>
-      </w:r>
+        </w:rPr>
+        <w:t xml:space="preserve">We later faced difficulty when trying to get the different rows of cars to move separately. At first, we had used a ‘for’ loop to move the </w:t>
+      </w:r>
+      <w:r>
+        <w:rPr>
+          <w:rFonts w:ascii="Arial" w:hAnsi="Arial" w:cs="Arial"/>
+          <w:color w:val="000000"/>
+          <w:sz w:val="22"/>
+          <w:szCs w:val="22"/>
+        </w:rPr>
+        <w:t>cars,</w:t>
+      </w:r>
+      <w:r>
+        <w:rPr>
+          <w:rFonts w:ascii="Arial" w:hAnsi="Arial" w:cs="Arial"/>
+          <w:color w:val="000000"/>
+          <w:sz w:val="22"/>
+          <w:szCs w:val="22"/>
+        </w:rPr>
+        <w:t xml:space="preserve"> but this meant we couldn’t control the speed of a</w:t>
+      </w:r>
+      <w:r>
+        <w:rPr>
+          <w:rFonts w:ascii="Arial" w:hAnsi="Arial" w:cs="Arial"/>
+          <w:color w:val="000000"/>
+          <w:sz w:val="22"/>
+          <w:szCs w:val="22"/>
+        </w:rPr>
+        <w:t>n</w:t>
+      </w:r>
+      <w:r>
+        <w:rPr>
+          <w:rFonts w:ascii="Arial" w:hAnsi="Arial" w:cs="Arial"/>
+          <w:color w:val="000000"/>
+          <w:sz w:val="22"/>
+          <w:szCs w:val="22"/>
+        </w:rPr>
+        <w:t xml:space="preserve"> individual row of cars. </w:t>
+      </w:r>
+      <w:r>
+        <w:rPr>
+          <w:rFonts w:ascii="Arial" w:hAnsi="Arial" w:cs="Arial"/>
+          <w:color w:val="000000"/>
+          <w:sz w:val="22"/>
+          <w:szCs w:val="22"/>
+        </w:rPr>
+        <w:t>Therefore,</w:t>
+      </w:r>
+      <w:r>
+        <w:rPr>
+          <w:rFonts w:ascii="Arial" w:hAnsi="Arial" w:cs="Arial"/>
+          <w:color w:val="000000"/>
+          <w:sz w:val="22"/>
+          <w:szCs w:val="22"/>
+        </w:rPr>
+        <w:t xml:space="preserve"> we used multiple if and else if statements and eventually used ‘randi()’ to make the cars have random speeds, within a given range. Also, a pause time was used to further control the speed and change the refresh rate of the game.</w:t>
+      </w:r>
+    </w:p>
+    <w:p>
+      <w:pPr>
+        <w:pStyle w:val="NormalWeb"/>
+        <w:spacing w:before="0" w:beforeAutospacing="0" w:after="0" w:afterAutospacing="0"/>
+        <w:rPr>
+          <w:rFonts w:ascii="Arial" w:hAnsi="Arial" w:cs="Arial"/>
+          <w:color w:val="000000"/>
+          <w:sz w:val="22"/>
+          <w:szCs w:val="22"/>
+          <w:u w:val="single"/>
+        </w:rPr>
+      </w:pPr>
     </w:p>
     <w:p>
       <w:pPr>
@@ -338,53 +740,37 @@
           <w:color w:val="000000"/>
           <w:sz w:val="22"/>
           <w:szCs w:val="22"/>
-        </w:rPr>
-        <w:t>Originally,</w:t>
-      </w:r>
-      <w:r>
-        <w:rPr>
-          <w:rFonts w:ascii="Arial" w:hAnsi="Arial" w:cs="Arial"/>
-          <w:color w:val="000000"/>
-          <w:sz w:val="22"/>
-          <w:szCs w:val="22"/>
-        </w:rPr>
-        <w:t xml:space="preserve"> we wanted to make a grid system using a zeros matrix which allowed us to have a moving block. However, we faced difficulty when trying to get this to work simultaneously the car movement; where the frog could only begin to move once the car reached the end of the loop. Therefore, we took inspiration from Gustavo</w:t>
-      </w:r>
-      <w:r>
-        <w:rPr>
-          <w:rFonts w:ascii="Arial" w:hAnsi="Arial" w:cs="Arial"/>
-          <w:color w:val="000000"/>
-          <w:sz w:val="22"/>
-          <w:szCs w:val="22"/>
-        </w:rPr>
-        <w:t xml:space="preserve"> Rodriguez’s </w:t>
-      </w:r>
-      <w:r>
-        <w:rPr>
-          <w:rFonts w:ascii="Arial" w:hAnsi="Arial" w:cs="Arial"/>
-          <w:color w:val="000000"/>
-          <w:sz w:val="22"/>
-          <w:szCs w:val="22"/>
-        </w:rPr>
-        <w:t xml:space="preserve">frogger game and use a switch case </w:t>
-      </w:r>
-      <w:r>
-        <w:rPr>
-          <w:rFonts w:ascii="Arial" w:hAnsi="Arial" w:cs="Arial"/>
-          <w:color w:val="000000"/>
-          <w:sz w:val="22"/>
-          <w:szCs w:val="22"/>
-        </w:rPr>
-        <w:t>statement</w:t>
-      </w:r>
-      <w:r>
-        <w:rPr>
-          <w:rFonts w:ascii="Arial" w:hAnsi="Arial" w:cs="Arial"/>
-          <w:color w:val="000000"/>
-          <w:sz w:val="22"/>
-          <w:szCs w:val="22"/>
-        </w:rPr>
-        <w:t xml:space="preserve"> </w:t>
+          <w:u w:val="single"/>
+        </w:rPr>
+        <w:t>Collision:</w:t>
+      </w:r>
+    </w:p>
+    <w:p>
+      <w:pPr>
+        <w:pStyle w:val="NormalWeb"/>
+        <w:spacing w:before="0" w:beforeAutospacing="0" w:after="0" w:afterAutospacing="0"/>
+        <w:rPr>
+          <w:rFonts w:ascii="-webkit-standard" w:hAnsi="-webkit-standard"/>
+          <w:color w:val="000000"/>
+        </w:rPr>
+      </w:pPr>
+      <w:r>
+        <w:rPr>
+          <w:rFonts w:ascii="Arial" w:hAnsi="Arial" w:cs="Arial"/>
+          <w:color w:val="000000"/>
+          <w:sz w:val="22"/>
+          <w:szCs w:val="22"/>
+        </w:rPr>
+        <w:t xml:space="preserve">Initially we came up with a method that included using poly shapes to detect overlapping of the cars and the frog by their matrix properties. However, it was not possible for us to detect if there was overlapping as we have created the cars using rectangles and could not identify a matrix as a property. Instead, </w:t>
+      </w:r>
+      <w:r>
+        <w:rPr>
+          <w:rFonts w:ascii="Arial" w:hAnsi="Arial" w:cs="Arial"/>
+          <w:color w:val="000000"/>
+          <w:sz w:val="22"/>
+          <w:szCs w:val="22"/>
+        </w:rPr>
+        <w:t xml:space="preserve">we used Gustavo Rodriguez’s </w:t>
       </w:r>
       <w:r>
         <w:rPr>
@@ -423,283 +809,27 @@
           <w:sz w:val="22"/>
           <w:szCs w:val="22"/>
         </w:rPr>
-        <w:t xml:space="preserve"> and used </w:t>
-      </w:r>
-      <w:r>
-        <w:rPr>
-          <w:rFonts w:ascii="Arial" w:hAnsi="Arial" w:cs="Arial"/>
-          <w:color w:val="000000"/>
-          <w:sz w:val="22"/>
-          <w:szCs w:val="22"/>
-        </w:rPr>
-        <w:t>‘If statements” to prevent the frog from moving out of bounds.</w:t>
-      </w:r>
-    </w:p>
-    <w:p>
-      <w:pPr>
-        <w:pStyle w:val="NormalWeb"/>
-        <w:spacing w:before="0" w:beforeAutospacing="0" w:after="0" w:afterAutospacing="0"/>
-        <w:rPr>
-          <w:rFonts w:ascii="Arial" w:hAnsi="Arial" w:cs="Arial"/>
-          <w:color w:val="000000"/>
-          <w:sz w:val="22"/>
-          <w:szCs w:val="22"/>
-          <w:u w:val="single"/>
-        </w:rPr>
-      </w:pPr>
-    </w:p>
-    <w:p>
-      <w:pPr>
-        <w:pStyle w:val="NormalWeb"/>
-        <w:spacing w:before="0" w:beforeAutospacing="0" w:after="0" w:afterAutospacing="0"/>
-        <w:rPr>
-          <w:rFonts w:ascii="-webkit-standard" w:hAnsi="-webkit-standard"/>
-          <w:color w:val="000000"/>
-        </w:rPr>
-      </w:pPr>
-      <w:r>
-        <w:rPr>
-          <w:rFonts w:ascii="Arial" w:hAnsi="Arial" w:cs="Arial"/>
-          <w:color w:val="000000"/>
-          <w:sz w:val="22"/>
-          <w:szCs w:val="22"/>
-          <w:u w:val="single"/>
-        </w:rPr>
-        <w:t>Car movement:</w:t>
-      </w:r>
-    </w:p>
-    <w:p>
-      <w:pPr>
-        <w:pStyle w:val="NormalWeb"/>
-        <w:spacing w:before="0" w:beforeAutospacing="0" w:after="0" w:afterAutospacing="0"/>
-        <w:rPr>
-          <w:rFonts w:ascii="-webkit-standard" w:hAnsi="-webkit-standard"/>
-          <w:color w:val="000000"/>
-        </w:rPr>
-      </w:pPr>
-      <w:r>
-        <w:rPr>
-          <w:rFonts w:ascii="Arial" w:hAnsi="Arial" w:cs="Arial"/>
-          <w:color w:val="000000"/>
-          <w:sz w:val="22"/>
-          <w:szCs w:val="22"/>
-        </w:rPr>
-        <w:t>Initially we used a</w:t>
-      </w:r>
-      <w:r>
-        <w:rPr>
-          <w:rFonts w:ascii="Arial" w:hAnsi="Arial" w:cs="Arial"/>
-          <w:color w:val="000000"/>
-          <w:sz w:val="22"/>
-          <w:szCs w:val="22"/>
-        </w:rPr>
-        <w:t>n</w:t>
-      </w:r>
-      <w:r>
-        <w:rPr>
-          <w:rFonts w:ascii="Arial" w:hAnsi="Arial" w:cs="Arial"/>
-          <w:color w:val="000000"/>
-          <w:sz w:val="22"/>
-          <w:szCs w:val="22"/>
-        </w:rPr>
-        <w:t xml:space="preserve"> hgtransform function</w:t>
-      </w:r>
-      <w:r>
-        <w:rPr>
-          <w:rFonts w:ascii="Arial" w:hAnsi="Arial" w:cs="Arial"/>
-          <w:color w:val="000000"/>
-          <w:sz w:val="22"/>
-          <w:szCs w:val="22"/>
-        </w:rPr>
-        <w:t>,</w:t>
-      </w:r>
-      <w:r>
-        <w:rPr>
-          <w:rFonts w:ascii="Arial" w:hAnsi="Arial" w:cs="Arial"/>
-          <w:color w:val="000000"/>
-          <w:sz w:val="22"/>
-          <w:szCs w:val="22"/>
-        </w:rPr>
-        <w:t xml:space="preserve"> but it was difficult obtaining data for the positions. As a </w:t>
-      </w:r>
-      <w:r>
-        <w:rPr>
-          <w:rFonts w:ascii="Arial" w:hAnsi="Arial" w:cs="Arial"/>
-          <w:color w:val="000000"/>
-          <w:sz w:val="22"/>
-          <w:szCs w:val="22"/>
-        </w:rPr>
-        <w:t>result,</w:t>
-      </w:r>
-      <w:r>
-        <w:rPr>
-          <w:rFonts w:ascii="Arial" w:hAnsi="Arial" w:cs="Arial"/>
-          <w:color w:val="000000"/>
-          <w:sz w:val="22"/>
-          <w:szCs w:val="22"/>
-        </w:rPr>
-        <w:t xml:space="preserve"> we changed from using patch to rectangles for car. </w:t>
-      </w:r>
-      <w:r>
-        <w:rPr>
-          <w:rFonts w:ascii="Arial" w:hAnsi="Arial" w:cs="Arial"/>
-          <w:color w:val="000000"/>
-          <w:sz w:val="22"/>
-          <w:szCs w:val="22"/>
-        </w:rPr>
-        <w:t>W</w:t>
-      </w:r>
-      <w:r>
-        <w:rPr>
-          <w:rFonts w:ascii="Arial" w:hAnsi="Arial" w:cs="Arial"/>
-          <w:color w:val="000000"/>
-          <w:sz w:val="22"/>
-          <w:szCs w:val="22"/>
-        </w:rPr>
-        <w:t>e made a loop to update the position of the cars. ‘</w:t>
-      </w:r>
-      <w:r>
-        <w:rPr>
-          <w:rFonts w:ascii="Arial" w:hAnsi="Arial" w:cs="Arial"/>
-          <w:color w:val="000000"/>
-          <w:sz w:val="22"/>
-          <w:szCs w:val="22"/>
-        </w:rPr>
-        <w:t>If’ and</w:t>
-      </w:r>
-      <w:r>
-        <w:rPr>
-          <w:rFonts w:ascii="Arial" w:hAnsi="Arial" w:cs="Arial"/>
-          <w:color w:val="000000"/>
-          <w:sz w:val="22"/>
-          <w:szCs w:val="22"/>
-        </w:rPr>
-        <w:t xml:space="preserve"> ‘elseif’ statements were used to check when the rectangle blocks would go past a certain point. It was done in a ‘while’ loop so that the game could frequently check the position. </w:t>
-      </w:r>
-    </w:p>
-    <w:p>
-      <w:pPr>
-        <w:pStyle w:val="NormalWeb"/>
-        <w:spacing w:before="0" w:beforeAutospacing="0" w:after="0" w:afterAutospacing="0"/>
-        <w:rPr>
-          <w:rFonts w:ascii="-webkit-standard" w:hAnsi="-webkit-standard"/>
-          <w:color w:val="000000"/>
-        </w:rPr>
-      </w:pPr>
-      <w:r>
-        <w:rPr>
-          <w:rFonts w:ascii="Arial" w:hAnsi="Arial" w:cs="Arial"/>
-          <w:color w:val="000000"/>
-          <w:sz w:val="22"/>
-          <w:szCs w:val="22"/>
-        </w:rPr>
-        <w:t xml:space="preserve">We later faced difficulty when trying to get the different rows of cars to move separately. At first, we had used a ‘for’ loop to move the </w:t>
-      </w:r>
-      <w:r>
-        <w:rPr>
-          <w:rFonts w:ascii="Arial" w:hAnsi="Arial" w:cs="Arial"/>
-          <w:color w:val="000000"/>
-          <w:sz w:val="22"/>
-          <w:szCs w:val="22"/>
-        </w:rPr>
-        <w:t>cars,</w:t>
-      </w:r>
-      <w:r>
-        <w:rPr>
-          <w:rFonts w:ascii="Arial" w:hAnsi="Arial" w:cs="Arial"/>
-          <w:color w:val="000000"/>
-          <w:sz w:val="22"/>
-          <w:szCs w:val="22"/>
-        </w:rPr>
-        <w:t xml:space="preserve"> but this meant we couldn’t control the speed of a</w:t>
-      </w:r>
-      <w:r>
-        <w:rPr>
-          <w:rFonts w:ascii="Arial" w:hAnsi="Arial" w:cs="Arial"/>
-          <w:color w:val="000000"/>
-          <w:sz w:val="22"/>
-          <w:szCs w:val="22"/>
-        </w:rPr>
-        <w:t>n</w:t>
-      </w:r>
-      <w:r>
-        <w:rPr>
-          <w:rFonts w:ascii="Arial" w:hAnsi="Arial" w:cs="Arial"/>
-          <w:color w:val="000000"/>
-          <w:sz w:val="22"/>
-          <w:szCs w:val="22"/>
-        </w:rPr>
-        <w:t xml:space="preserve"> individual row of cars. </w:t>
-      </w:r>
-      <w:r>
-        <w:rPr>
-          <w:rFonts w:ascii="Arial" w:hAnsi="Arial" w:cs="Arial"/>
-          <w:color w:val="000000"/>
-          <w:sz w:val="22"/>
-          <w:szCs w:val="22"/>
-        </w:rPr>
-        <w:t>Therefore,</w:t>
-      </w:r>
-      <w:r>
-        <w:rPr>
-          <w:rFonts w:ascii="Arial" w:hAnsi="Arial" w:cs="Arial"/>
-          <w:color w:val="000000"/>
-          <w:sz w:val="22"/>
-          <w:szCs w:val="22"/>
-        </w:rPr>
-        <w:t xml:space="preserve"> we used multiple if and else if statements and eventually used ‘randi()’ to make the cars have random speeds, within a given range. Also, a pause time was used to further control the speed and change the refresh rate of the game.</w:t>
-      </w:r>
-    </w:p>
-    <w:p>
-      <w:pPr>
-        <w:pStyle w:val="NormalWeb"/>
-        <w:spacing w:before="0" w:beforeAutospacing="0" w:after="0" w:afterAutospacing="0"/>
-        <w:rPr>
-          <w:rFonts w:ascii="Arial" w:hAnsi="Arial" w:cs="Arial"/>
-          <w:color w:val="000000"/>
-          <w:sz w:val="22"/>
-          <w:szCs w:val="22"/>
-          <w:u w:val="single"/>
-        </w:rPr>
-      </w:pPr>
-    </w:p>
-    <w:p>
-      <w:pPr>
-        <w:pStyle w:val="NormalWeb"/>
-        <w:spacing w:before="0" w:beforeAutospacing="0" w:after="0" w:afterAutospacing="0"/>
-        <w:rPr>
-          <w:rFonts w:ascii="-webkit-standard" w:hAnsi="-webkit-standard"/>
-          <w:color w:val="000000"/>
-        </w:rPr>
-      </w:pPr>
-      <w:r>
-        <w:rPr>
-          <w:rFonts w:ascii="Arial" w:hAnsi="Arial" w:cs="Arial"/>
-          <w:color w:val="000000"/>
-          <w:sz w:val="22"/>
-          <w:szCs w:val="22"/>
-          <w:u w:val="single"/>
-        </w:rPr>
-        <w:t>Collision:</w:t>
-      </w:r>
-    </w:p>
-    <w:p>
-      <w:pPr>
-        <w:pStyle w:val="NormalWeb"/>
-        <w:spacing w:before="0" w:beforeAutospacing="0" w:after="0" w:afterAutospacing="0"/>
-        <w:rPr>
-          <w:rFonts w:ascii="-webkit-standard" w:hAnsi="-webkit-standard"/>
-          <w:color w:val="000000"/>
-        </w:rPr>
-      </w:pPr>
-      <w:r>
-        <w:rPr>
-          <w:rFonts w:ascii="Arial" w:hAnsi="Arial" w:cs="Arial"/>
-          <w:color w:val="000000"/>
-          <w:sz w:val="22"/>
-          <w:szCs w:val="22"/>
-        </w:rPr>
-        <w:t xml:space="preserve">Initially we came up with a method that included using poly shapes to detect overlapping of the cars and the frog by their matrix properties. However, it was not possible for us to detect if there was overlapping as we have created the cars using rectangles and could not identify a matrix as a property. Instead, we used Gustavo Rodriguez’s technique of using an </w:t>
+        <w:t xml:space="preserve"> </w:t>
+      </w:r>
+      <w:r>
+        <w:rPr>
+          <w:rFonts w:ascii="Arial" w:hAnsi="Arial" w:cs="Arial"/>
+          <w:color w:val="000000"/>
+          <w:sz w:val="22"/>
+          <w:szCs w:val="22"/>
+        </w:rPr>
+        <w:t>technique of</w:t>
+      </w:r>
+      <w:bookmarkStart w:id="0" w:name="_GoBack"/>
+      <w:bookmarkEnd w:id="0"/>
+      <w:r>
+        <w:rPr>
+          <w:rFonts w:ascii="Arial" w:hAnsi="Arial" w:cs="Arial"/>
+          <w:color w:val="000000"/>
+          <w:sz w:val="22"/>
+          <w:szCs w:val="22"/>
+        </w:rPr>
+        <w:t xml:space="preserve"> </w:t>
       </w:r>
       <w:r>
         <w:rPr>
@@ -709,7 +839,7 @@
           <w:szCs w:val="22"/>
         </w:rPr>
         <w:lastRenderedPageBreak/>
-        <w:t>equation to detect how far away the frog is from the cars, if there was a small distance less than that of what we specified, then the game would end.</w:t>
+        <w:t>using an equation to detect how far away the frog is from the cars, if there was a small distance less than that of what we specified, then the game would end.</w:t>
       </w:r>
     </w:p>
     <w:p>
@@ -1412,8 +1542,6 @@
         </w:rPr>
         <w:t> </w:t>
       </w:r>
-      <w:bookmarkStart w:id="0" w:name="_GoBack"/>
-      <w:bookmarkEnd w:id="0"/>
     </w:p>
     <w:p>
       <w:pPr>
@@ -1912,18 +2040,7 @@
             <w:szCs w:val="22"/>
             <w:u w:val="none"/>
           </w:rPr>
-          <w:t>https://downloads.khinsider.com/game-soundtracks/album/legend-of-zelda-ocarina-of-time-original-sound-track/68%2520-%2520Gerudo%2520Valley.mp</w:t>
-        </w:r>
-        <w:r>
-          <w:rPr>
-            <w:rStyle w:val="Hyperlink"/>
-            <w:rFonts w:ascii="Arial" w:eastAsia="Times New Roman" w:hAnsi="Arial" w:cs="Arial"/>
-            <w:color w:val="auto"/>
-            <w:sz w:val="22"/>
-            <w:szCs w:val="22"/>
-            <w:u w:val="none"/>
-          </w:rPr>
-          <w:t>3</w:t>
+          <w:t>https://downloads.khinsider.com/game-soundtracks/album/legend-of-zelda-ocarina-of-time-original-sound-track/68%2520-%2520Gerudo%2520Valley.mp3</w:t>
         </w:r>
       </w:hyperlink>
     </w:p>
